--- a/法令ファイル/実用新案登録令/実用新案登録令（昭和三十五年政令第四十号）.docx
+++ b/法令ファイル/実用新案登録令/実用新案登録令（昭和三十五年政令第四十号）.docx
@@ -35,35 +35,23 @@
     </w:p>
     <w:p>
       <w:pPr>
-        <w:pStyle w:val="Heading6"/>
+        <w:pStyle w:val="ListBullet"/>
         <w:ind w:left="880"/>
       </w:pPr>
       <w:r>
         <w:t>一</w:t>
-      </w:r>
-    </w:p>
-    <w:p>
-      <w:pPr>
-        <w:ind w:left="880"/>
-      </w:pPr>
-      <w:r>
+        <w:br/>
         <w:t>審判の確定審決</w:t>
       </w:r>
     </w:p>
     <w:p>
       <w:pPr>
-        <w:pStyle w:val="Heading6"/>
+        <w:pStyle w:val="ListBullet"/>
         <w:ind w:left="880"/>
       </w:pPr>
       <w:r>
         <w:t>二</w:t>
-      </w:r>
-    </w:p>
-    <w:p>
-      <w:pPr>
-        <w:ind w:left="880"/>
-      </w:pPr>
-      <w:r>
+        <w:br/>
         <w:t>再審の確定審決</w:t>
       </w:r>
     </w:p>
@@ -82,35 +70,23 @@
     </w:p>
     <w:p>
       <w:pPr>
-        <w:pStyle w:val="Heading6"/>
+        <w:pStyle w:val="ListBullet"/>
         <w:ind w:left="880"/>
       </w:pPr>
       <w:r>
         <w:t>一</w:t>
-      </w:r>
-    </w:p>
-    <w:p>
-      <w:pPr>
-        <w:ind w:left="880"/>
-      </w:pPr>
-      <w:r>
+        <w:br/>
         <w:t>登録の申請に必要な手続上の要件が具備しないとき。</w:t>
       </w:r>
     </w:p>
     <w:p>
       <w:pPr>
-        <w:pStyle w:val="Heading6"/>
+        <w:pStyle w:val="ListBullet"/>
         <w:ind w:left="880"/>
       </w:pPr>
       <w:r>
         <w:t>二</w:t>
-      </w:r>
-    </w:p>
-    <w:p>
-      <w:pPr>
-        <w:ind w:left="880"/>
-      </w:pPr>
-      <w:r>
+        <w:br/>
         <w:t>実用新案権若しくは専用実施権若しくはこれらの権利を目的とする質権の設定、移転、変更若しくは消滅に関して請求権を保全しようとするとき、又はその請求権が始期付き若しくは停止条件付きであるときその他将来において確定すべきものであるとき。</w:t>
       </w:r>
     </w:p>
@@ -129,69 +105,47 @@
     </w:p>
     <w:p>
       <w:pPr>
-        <w:pStyle w:val="Heading6"/>
+        <w:pStyle w:val="ListBullet"/>
         <w:ind w:left="880"/>
       </w:pPr>
       <w:r>
         <w:t>一</w:t>
+        <w:br/>
+        <w:t>登録の原因の無効又は取消しによる登録の抹消又は回復の訴えが提起されたとき。</w:t>
+        <w:br/>
+        <w:t>ただし、登録の原因の無効又は取消しをもつて善意の第三者に対抗することができる場合に限る。</w:t>
       </w:r>
     </w:p>
     <w:p>
       <w:pPr>
-        <w:ind w:left="880"/>
-      </w:pPr>
-      <w:r>
-        <w:t>登録の原因の無効又は取消しによる登録の抹消又は回復の訴えが提起されたとき。</w:t>
-      </w:r>
-    </w:p>
-    <w:p>
-      <w:pPr>
-        <w:pStyle w:val="Heading6"/>
+        <w:pStyle w:val="ListBullet"/>
         <w:ind w:left="880"/>
       </w:pPr>
       <w:r>
         <w:t>二</w:t>
-      </w:r>
-    </w:p>
-    <w:p>
-      <w:pPr>
-        <w:ind w:left="880"/>
-      </w:pPr>
-      <w:r>
+        <w:br/>
         <w:t>実用新案法第十七条の二第一項の規定による請求に係る訴えが提起されたとき。</w:t>
       </w:r>
     </w:p>
     <w:p>
       <w:pPr>
-        <w:pStyle w:val="Heading6"/>
+        <w:pStyle w:val="ListBullet"/>
         <w:ind w:left="880"/>
       </w:pPr>
       <w:r>
         <w:t>三</w:t>
-      </w:r>
-    </w:p>
-    <w:p>
-      <w:pPr>
-        <w:ind w:left="880"/>
-      </w:pPr>
-      <w:r>
+        <w:br/>
         <w:t>実用新案登録無効審判の請求があつたとき。</w:t>
       </w:r>
     </w:p>
     <w:p>
       <w:pPr>
-        <w:pStyle w:val="Heading6"/>
+        <w:pStyle w:val="ListBullet"/>
         <w:ind w:left="880"/>
       </w:pPr>
       <w:r>
         <w:t>四</w:t>
-      </w:r>
-    </w:p>
-    <w:p>
-      <w:pPr>
-        <w:ind w:left="880"/>
-      </w:pPr>
-      <w:r>
+        <w:br/>
         <w:t>再審の請求があつたとき。</w:t>
       </w:r>
     </w:p>
@@ -210,69 +164,45 @@
     </w:p>
     <w:p>
       <w:pPr>
-        <w:pStyle w:val="Heading6"/>
+        <w:pStyle w:val="ListBullet"/>
         <w:ind w:left="880"/>
       </w:pPr>
       <w:r>
         <w:t>一</w:t>
-      </w:r>
-    </w:p>
-    <w:p>
-      <w:pPr>
-        <w:ind w:left="880"/>
-      </w:pPr>
-      <w:r>
+        <w:br/>
         <w:t>登録名義人の表示の変更又は更正</w:t>
       </w:r>
     </w:p>
     <w:p>
       <w:pPr>
-        <w:pStyle w:val="Heading6"/>
+        <w:pStyle w:val="ListBullet"/>
         <w:ind w:left="880"/>
       </w:pPr>
       <w:r>
         <w:t>二</w:t>
-      </w:r>
-    </w:p>
-    <w:p>
-      <w:pPr>
-        <w:ind w:left="880"/>
-      </w:pPr>
-      <w:r>
+        <w:br/>
         <w:t>第七条において準用する特許登録令（昭和三十五年政令第三十九号）第四十一条第一項に規定する登録の更正（登録名義人の表示の更正を除く。）</w:t>
       </w:r>
     </w:p>
     <w:p>
       <w:pPr>
-        <w:pStyle w:val="Heading6"/>
+        <w:pStyle w:val="ListBullet"/>
         <w:ind w:left="880"/>
       </w:pPr>
       <w:r>
         <w:t>三</w:t>
-      </w:r>
-    </w:p>
-    <w:p>
-      <w:pPr>
-        <w:ind w:left="880"/>
-      </w:pPr>
-      <w:r>
+        <w:br/>
         <w:t>質権の移転又は信託による質権についての変更</w:t>
       </w:r>
     </w:p>
     <w:p>
       <w:pPr>
-        <w:pStyle w:val="Heading6"/>
+        <w:pStyle w:val="ListBullet"/>
         <w:ind w:left="880"/>
       </w:pPr>
       <w:r>
         <w:t>四</w:t>
-      </w:r>
-    </w:p>
-    <w:p>
-      <w:pPr>
-        <w:ind w:left="880"/>
-      </w:pPr>
-      <w:r>
+        <w:br/>
         <w:t>一部が抹消された登録の回復</w:t>
       </w:r>
     </w:p>
@@ -291,35 +221,23 @@
     </w:p>
     <w:p>
       <w:pPr>
-        <w:pStyle w:val="Heading6"/>
+        <w:pStyle w:val="ListBullet"/>
         <w:ind w:left="880"/>
       </w:pPr>
       <w:r>
         <w:t>一</w:t>
-      </w:r>
-    </w:p>
-    <w:p>
-      <w:pPr>
-        <w:ind w:left="880"/>
-      </w:pPr>
-      <w:r>
+        <w:br/>
         <w:t>実用新案権以外の権利の変更（信託による実用新案権以外の権利についての変更を除く。）</w:t>
       </w:r>
     </w:p>
     <w:p>
       <w:pPr>
-        <w:pStyle w:val="Heading6"/>
+        <w:pStyle w:val="ListBullet"/>
         <w:ind w:left="880"/>
       </w:pPr>
       <w:r>
         <w:t>二</w:t>
-      </w:r>
-    </w:p>
-    <w:p>
-      <w:pPr>
-        <w:ind w:left="880"/>
-      </w:pPr>
-      <w:r>
+        <w:br/>
         <w:t>登録の更正（登録名義人の表示の更正及び第七条において準用する特許登録令第四十一条第一項に規定する登録の更正を除く。）</w:t>
       </w:r>
     </w:p>
@@ -487,103 +405,67 @@
     </w:p>
     <w:p>
       <w:pPr>
-        <w:pStyle w:val="Heading6"/>
+        <w:pStyle w:val="ListBullet"/>
         <w:ind w:left="880"/>
       </w:pPr>
       <w:r>
         <w:t>一</w:t>
-      </w:r>
-    </w:p>
-    <w:p>
-      <w:pPr>
-        <w:ind w:left="880"/>
-      </w:pPr>
-      <w:r>
+        <w:br/>
         <w:t>実用新案権の設定、消滅（放棄によるものを除く。）又は回復</w:t>
       </w:r>
     </w:p>
     <w:p>
       <w:pPr>
-        <w:pStyle w:val="Heading6"/>
+        <w:pStyle w:val="ListBullet"/>
         <w:ind w:left="880"/>
       </w:pPr>
       <w:r>
         <w:t>二</w:t>
-      </w:r>
-    </w:p>
-    <w:p>
-      <w:pPr>
-        <w:ind w:left="880"/>
-      </w:pPr>
-      <w:r>
+        <w:br/>
         <w:t>実用新案登録の訂正</w:t>
       </w:r>
     </w:p>
     <w:p>
       <w:pPr>
-        <w:pStyle w:val="Heading6"/>
+        <w:pStyle w:val="ListBullet"/>
         <w:ind w:left="880"/>
       </w:pPr>
       <w:r>
         <w:t>三</w:t>
-      </w:r>
-    </w:p>
-    <w:p>
-      <w:pPr>
-        <w:ind w:left="880"/>
-      </w:pPr>
-      <w:r>
+        <w:br/>
         <w:t>特許法（昭和三十四年法律第百二十一号）第四十六条の二第一項の規定による実用新案登録に基づく特許出願がされた旨</w:t>
       </w:r>
     </w:p>
     <w:p>
       <w:pPr>
-        <w:pStyle w:val="Heading6"/>
+        <w:pStyle w:val="ListBullet"/>
         <w:ind w:left="880"/>
       </w:pPr>
       <w:r>
         <w:t>四</w:t>
-      </w:r>
-    </w:p>
-    <w:p>
-      <w:pPr>
-        <w:ind w:left="880"/>
-      </w:pPr>
-      <w:r>
+        <w:br/>
         <w:t>混同による専用実施権又は質権の消滅</w:t>
       </w:r>
     </w:p>
     <w:p>
       <w:pPr>
-        <w:pStyle w:val="Heading6"/>
+        <w:pStyle w:val="ListBullet"/>
         <w:ind w:left="880"/>
       </w:pPr>
       <w:r>
         <w:t>五</w:t>
-      </w:r>
-    </w:p>
-    <w:p>
-      <w:pPr>
-        <w:ind w:left="880"/>
-      </w:pPr>
-      <w:r>
+        <w:br/>
         <w:t>審判の確定審決</w:t>
       </w:r>
     </w:p>
     <w:p>
       <w:pPr>
-        <w:pStyle w:val="Heading6"/>
+        <w:pStyle w:val="ListBullet"/>
         <w:ind w:left="880"/>
       </w:pPr>
       <w:r>
         <w:t>六</w:t>
-      </w:r>
-    </w:p>
-    <w:p>
-      <w:pPr>
-        <w:ind w:left="880"/>
-      </w:pPr>
-      <w:r>
+        <w:br/>
         <w:t>再審の確定審決</w:t>
       </w:r>
     </w:p>
@@ -671,6 +553,8 @@
     <w:p>
       <w:r>
         <w:t>特許登録令第十五条、第十八条から第二十一条まで、第二十三条、第二十四条、第二十七条から第三十七条まで、第三十八条（第一項第六号を除く。）、第三十九条から第四十三条まで、第四十六条から第五十三条まで、第五十五条から第五十五条の三まで、第五十五条の四（第二項を除く。）及び第五十五条の五から第六十九条まで（登録の手続）の規定は、実用新案に関する登録の手続に準用する。</w:t>
+        <w:br/>
+        <w:t>この場合において、同令第二十三条第二項中「特許法第十五条」とあるのは「実用新案法第二条の五第二項において準用する特許法第十五条」と、同令第二十七条第一号中「特許番号（登録の目的が仮専用実施権に関するときは、当該仮専用実施権の登録の申請に係る特許出願の表示）」とあるのは「実用新案登録番号」と、同令第三十三条第二項中「特許法第七十三条第二項（同法第七十七条第五項において準用する場合を含む。）」とあるのは「実用新案法第二十六条において準用する特許法第七十三条第二項（実用新案法第十八条第三項において準用する特許法第七十七条第五項において準用する場合を含む。）」と、同令第三十七条第二項中「特許法第百七条第一項」とあるのは「実用新案法第三十一条第一項」と、同令第三十八条第一項第三号中「特許番号（登録の目的が仮専用実施権に関するときは、当該仮専用実施権の登録の申請に係る特許出願の表示）」とあるのは「実用新案登録番号」と、同条第三項中「第一項各号」とあるのは「第一項各号（第六号を除く。）」と、同令第四十六条第一項第三号中「特許法第九十五条」とあるのは「実用新案法第二十五条第一項」と、同令第六十七条及び第六十九条中「特許登録原簿又は特許仮実施権原簿」とあるのは「実用新案登録原簿」と読み替えるものとする。</w:t>
       </w:r>
     </w:p>
     <w:p>
@@ -687,6 +571,18 @@
       </w:r>
     </w:p>
     <w:p>
+      <w:pPr>
+        <w:pStyle w:val="Heading5"/>
+        <w:ind w:left="440"/>
+      </w:pPr>
+      <w:r>
+        <w:t>１</w:t>
+      </w:r>
+    </w:p>
+    <w:p>
+      <w:pPr>
+        <w:ind w:left="440"/>
+      </w:pPr>
       <w:r>
         <w:t>この政令は、実用新案法の施行の日（昭和三十五年四月一日）から施行する。</w:t>
       </w:r>
@@ -718,10 +614,22 @@
         <w:pStyle w:val="Heading1"/>
       </w:pPr>
       <w:r>
-        <w:t>附　則（昭和三七年九月二九日政令第三九一号）</w:t>
+        <w:t>附則（昭和三七年九月二九日政令第三九一号）</w:t>
       </w:r>
     </w:p>
     <w:p>
+      <w:pPr>
+        <w:pStyle w:val="Heading5"/>
+        <w:ind w:left="440"/>
+      </w:pPr>
+      <w:r>
+        <w:t>１</w:t>
+      </w:r>
+    </w:p>
+    <w:p>
+      <w:pPr>
+        <w:ind w:left="440"/>
+      </w:pPr>
       <w:r>
         <w:t>この政令は、行政不服審査法（昭和三十七年法律第百六十号）の施行の日（昭和三十七年十月一日）から施行する。</w:t>
       </w:r>
@@ -741,6 +649,8 @@
       </w:pPr>
       <w:r>
         <w:t>この政令による改正後の規定は、この政令の施行前にされた行政庁の処分その他この政令の施行前に生じた事項についても適用する。</w:t>
+        <w:br/>
+        <w:t>ただし、この政令による改正前の規定によつて生じた効力を妨げない。</w:t>
       </w:r>
     </w:p>
     <w:p>
@@ -758,6 +668,8 @@
       </w:pPr>
       <w:r>
         <w:t>この政令の施行前に提起された訴願、審査の請求、異議の申立てその他の不服申立て（以下「訴願等」という。）については、この政令の施行後も、なお従前の例による。</w:t>
+        <w:br/>
+        <w:t>この政令の施行前にされた訴願等の裁決、決定その他の処分（以下「裁決等」という。）又はこの政令の施行前に提起された訴願等につきこの政令の施行後にされる裁決等にさらに不服がある場合の訴願等についても、同様とする。</w:t>
       </w:r>
     </w:p>
     <w:p>
@@ -787,10 +699,22 @@
         <w:pStyle w:val="Heading1"/>
       </w:pPr>
       <w:r>
-        <w:t>附　則（昭和三九年一〇月一日政令第三二四号）</w:t>
+        <w:t>附則（昭和三九年一〇月一日政令第三二四号）</w:t>
       </w:r>
     </w:p>
     <w:p>
+      <w:pPr>
+        <w:pStyle w:val="Heading5"/>
+        <w:ind w:left="440"/>
+      </w:pPr>
+      <w:r>
+        <w:t>１</w:t>
+      </w:r>
+    </w:p>
+    <w:p>
+      <w:pPr>
+        <w:ind w:left="440"/>
+      </w:pPr>
       <w:r>
         <w:t>この政令は、特許法等の一部を改正する法律（昭和三十九年法律第百四十八号）の施行の日（昭和四十年一月一日）から施行する。</w:t>
       </w:r>
@@ -839,7 +763,7 @@
         <w:pStyle w:val="Heading1"/>
       </w:pPr>
       <w:r>
-        <w:t>附　則（昭和五〇年九月二三日政令第二七五号）</w:t>
+        <w:t>附則（昭和五〇年九月二三日政令第二七五号）</w:t>
       </w:r>
     </w:p>
     <w:p>
@@ -857,10 +781,22 @@
         <w:pStyle w:val="Heading1"/>
       </w:pPr>
       <w:r>
-        <w:t>附　則（昭和五四年一二月二一日政令第二九九号）</w:t>
+        <w:t>附則（昭和五四年一二月二一日政令第二九九号）</w:t>
       </w:r>
     </w:p>
     <w:p>
+      <w:pPr>
+        <w:pStyle w:val="Heading5"/>
+        <w:ind w:left="440"/>
+      </w:pPr>
+      <w:r>
+        <w:t>１</w:t>
+      </w:r>
+    </w:p>
+    <w:p>
+      <w:pPr>
+        <w:ind w:left="440"/>
+      </w:pPr>
       <w:r>
         <w:t>この政令は、公布の日から施行する。</w:t>
       </w:r>
@@ -875,10 +811,22 @@
         <w:pStyle w:val="Heading1"/>
       </w:pPr>
       <w:r>
-        <w:t>附　則（昭和六〇年一〇月二九日政令第二八七号）</w:t>
+        <w:t>附則（昭和六〇年一〇月二九日政令第二八七号）</w:t>
       </w:r>
     </w:p>
     <w:p>
+      <w:pPr>
+        <w:pStyle w:val="Heading5"/>
+        <w:ind w:left="440"/>
+      </w:pPr>
+      <w:r>
+        <w:t>１</w:t>
+      </w:r>
+    </w:p>
+    <w:p>
+      <w:pPr>
+        <w:ind w:left="440"/>
+      </w:pPr>
       <w:r>
         <w:t>この政令は、特許法等の一部を改正する法律（昭和六十年法律第四十一号。以下「改正法」という。）の施行の日（昭和六十年十一月一日）から施行する。</w:t>
       </w:r>
@@ -893,7 +841,7 @@
         <w:pStyle w:val="Heading1"/>
       </w:pPr>
       <w:r>
-        <w:t>附　則（昭和六二年一二月四日政令第三九一号）</w:t>
+        <w:t>附則（昭和六二年一二月四日政令第三九一号）</w:t>
       </w:r>
     </w:p>
     <w:p>
@@ -919,7 +867,7 @@
         <w:pStyle w:val="Heading1"/>
       </w:pPr>
       <w:r>
-        <w:t>附　則（平成二年九月七日政令第二五八号）</w:t>
+        <w:t>附則（平成二年九月七日政令第二五八号）</w:t>
       </w:r>
     </w:p>
     <w:p>
@@ -945,7 +893,7 @@
         <w:pStyle w:val="Heading1"/>
       </w:pPr>
       <w:r>
-        <w:t>附　則（平成二年九月二七日政令第二八五号）</w:t>
+        <w:t>附則（平成二年九月二七日政令第二八五号）</w:t>
       </w:r>
     </w:p>
     <w:p>
@@ -963,7 +911,7 @@
         <w:pStyle w:val="Heading1"/>
       </w:pPr>
       <w:r>
-        <w:t>附　則（平成五年一〇月八日政令第三三三号）</w:t>
+        <w:t>附則（平成五年一〇月八日政令第三三三号）</w:t>
       </w:r>
     </w:p>
     <w:p>
@@ -990,6 +938,8 @@
     <w:p>
       <w:r>
         <w:t>この政令の施行の際現に特許庁に係属している実用新案登録出願（改正法附則第五条第一項の規定により改正法第三条の規定による改正後の実用新案法（昭和三十四年法律第百二十三号）の規定の適用を受けるものを除く。）又はこの政令の施行前にした実用新案登録出願に係る実用新案登録、実用新案権、審判若しくは再審については、改正前の実用新案法施行令、改正前の弁理士法施行令、改正前の特許法施行令、改正前の特許法等関係手数料令（以下「旧手数料令」という。）、改正前の特許登録令、改正前の実用新案登録令（以下「旧実用新案登録令」という。）、改正前の意匠登録令、改正前の工業所有権に関する手続等の特例に関する法律施行令（以下「旧特例法施行令」という。）及び改正前の通商産業省組織令の規定は、この政令の施行後も、なおその効力を有する。</w:t>
+        <w:br/>
+        <w:t>この場合において、旧実用新案登録令第三条の二第二項並びに旧特例法施行令第一条第十二号、第三条第一号及び第二号、第六条第九号、第十一号、第十六号及び第十七号、第八条並びに第十一条中「通商産業省令」とあるのは、「経済産業省令」とする。</w:t>
       </w:r>
     </w:p>
     <w:p>
@@ -1019,7 +969,7 @@
         <w:pStyle w:val="Heading1"/>
       </w:pPr>
       <w:r>
-        <w:t>附　則（平成七年五月八日政令第二〇六号）</w:t>
+        <w:t>附則（平成七年五月八日政令第二〇六号）</w:t>
       </w:r>
     </w:p>
     <w:p>
@@ -1033,6 +983,8 @@
     <w:p>
       <w:r>
         <w:t>この政令は、特許法等の一部を改正する法律（以下「改正法」という。）の施行の日（平成七年七月一日）から施行する。</w:t>
+        <w:br/>
+        <w:t>ただし、第二条、第四条及び第六条の規定、第七条の規定（特許登録令第一条第一号、第三条第四号及び第十六条第六号の改正規定中「、第百二十六条第一項又は第百八十四条の十五第一項」を「又は第百二十六条第一項」に改める部分並びに同令第三十条第一項第四号の改正規定を除く。）、第八条中実用新案登録令第二条の改正規定（「同条第四号」を「同条第五号」に改める部分に限る。）、第九条及び第十条の規定、第十一条中工業所有権に関する手続等の特例に関する法律施行令第一条第八号の改正規定（「第十一号」を「第十二号」に改める部分を除く。）並びに同令第三条及び第六条の改正規定、第十二条の規定並びに附則第四条の規定、附則第五条の規定（意匠登録令第二条の改正規定中「、第百二十六条第一項又は第百八十四条の十五第一項」を「又は第百二十六条第一項」に改める部分を除く。）及び附則第六条の規定（商標登録令第二条の改正規定中「、第百二十六条第一項又は第百八十四条の十五第一項」を「又は第百二十六条第一項」に改める部分を除く。）は、平成八年一月一日から施行する。</w:t>
       </w:r>
     </w:p>
     <w:p>
@@ -1058,10 +1010,22 @@
         <w:pStyle w:val="Heading1"/>
       </w:pPr>
       <w:r>
-        <w:t>附　則（平成八年九月一三日政令第二七四号）</w:t>
+        <w:t>附則（平成八年九月一三日政令第二七四号）</w:t>
       </w:r>
     </w:p>
     <w:p>
+      <w:pPr>
+        <w:pStyle w:val="Heading5"/>
+        <w:ind w:left="440"/>
+      </w:pPr>
+      <w:r>
+        <w:t>１</w:t>
+      </w:r>
+    </w:p>
+    <w:p>
+      <w:pPr>
+        <w:ind w:left="440"/>
+      </w:pPr>
       <w:r>
         <w:t>この政令は、平成九年四月一日から施行する。</w:t>
       </w:r>
@@ -1076,7 +1040,7 @@
         <w:pStyle w:val="Heading1"/>
       </w:pPr>
       <w:r>
-        <w:t>附　則（平成一一年五月二六日政令第一六〇号）</w:t>
+        <w:t>附則（平成一一年五月二六日政令第一六〇号）</w:t>
       </w:r>
     </w:p>
     <w:p>
@@ -1094,7 +1058,7 @@
         <w:pStyle w:val="Heading1"/>
       </w:pPr>
       <w:r>
-        <w:t>附　則（平成一一年一二月二七日政令第四三〇号）</w:t>
+        <w:t>附則（平成一一年一二月二七日政令第四三〇号）</w:t>
       </w:r>
     </w:p>
     <w:p>
@@ -1120,7 +1084,7 @@
         <w:pStyle w:val="Heading1"/>
       </w:pPr>
       <w:r>
-        <w:t>附　則（平成一二年六月七日政令第三一一号）</w:t>
+        <w:t>附則（平成一二年六月七日政令第三一一号）</w:t>
       </w:r>
     </w:p>
     <w:p>
@@ -1146,7 +1110,7 @@
         <w:pStyle w:val="Heading1"/>
       </w:pPr>
       <w:r>
-        <w:t>附　則（平成一五年四月二五日政令第二一五号）</w:t>
+        <w:t>附則（平成一五年四月二五日政令第二一五号）</w:t>
       </w:r>
     </w:p>
     <w:p>
@@ -1164,7 +1128,7 @@
         <w:pStyle w:val="Heading1"/>
       </w:pPr>
       <w:r>
-        <w:t>附　則（平成一五年八月六日政令第三五六号）</w:t>
+        <w:t>附則（平成一五年八月六日政令第三五六号）</w:t>
       </w:r>
     </w:p>
     <w:p>
@@ -1190,10 +1154,22 @@
         <w:pStyle w:val="Heading1"/>
       </w:pPr>
       <w:r>
-        <w:t>附　則（平成一七年一月二〇日政令第六号）</w:t>
+        <w:t>附則（平成一七年一月二〇日政令第六号）</w:t>
       </w:r>
     </w:p>
     <w:p>
+      <w:pPr>
+        <w:pStyle w:val="Heading5"/>
+        <w:ind w:left="440"/>
+      </w:pPr>
+      <w:r>
+        <w:t>１</w:t>
+      </w:r>
+    </w:p>
+    <w:p>
+      <w:pPr>
+        <w:ind w:left="440"/>
+      </w:pPr>
       <w:r>
         <w:t>この政令は、平成十七年四月一日から施行する。</w:t>
       </w:r>
@@ -1208,7 +1184,7 @@
         <w:pStyle w:val="Heading1"/>
       </w:pPr>
       <w:r>
-        <w:t>附　則（平成二〇年一二月二六日政令第四〇四号）</w:t>
+        <w:t>附則（平成二〇年一二月二六日政令第四〇四号）</w:t>
       </w:r>
     </w:p>
     <w:p>
@@ -1234,7 +1210,7 @@
         <w:pStyle w:val="Heading1"/>
       </w:pPr>
       <w:r>
-        <w:t>附　則（平成二三年一二月二日政令第三七〇号）</w:t>
+        <w:t>附則（平成二三年一二月二日政令第三七〇号）</w:t>
       </w:r>
     </w:p>
     <w:p>
@@ -1260,10 +1236,22 @@
         <w:pStyle w:val="Heading1"/>
       </w:pPr>
       <w:r>
-        <w:t>附　則（平成二七年一月二八日政令第二六号）</w:t>
+        <w:t>附則（平成二七年一月二八日政令第二六号）</w:t>
       </w:r>
     </w:p>
     <w:p>
+      <w:pPr>
+        <w:pStyle w:val="Heading5"/>
+        <w:ind w:left="440"/>
+      </w:pPr>
+      <w:r>
+        <w:t>１</w:t>
+      </w:r>
+    </w:p>
+    <w:p>
+      <w:pPr>
+        <w:ind w:left="440"/>
+      </w:pPr>
       <w:r>
         <w:t>この政令は、平成二十六年改正法の施行の日（平成二十七年四月一日）から施行する。</w:t>
       </w:r>
@@ -1278,7 +1266,7 @@
         <w:pStyle w:val="Heading1"/>
       </w:pPr>
       <w:r>
-        <w:t>附　則（平成二八年一月二二日政令第一八号）</w:t>
+        <w:t>附則（平成二八年一月二二日政令第一八号）</w:t>
       </w:r>
     </w:p>
     <w:p>
@@ -1314,7 +1302,7 @@
     </w:pPr>
     <w:r>
       <w:tab/>
-      <w:t>WeGov v0.1 - FTS141</w:t>
+      <w:t>WeGov v0.2 - FTS141</w:t>
     </w:r>
   </w:p>
 </w:ftr>
